--- a/src/newModifications/Lazy Life BUGS.docx
+++ b/src/newModifications/Lazy Life BUGS.docx
@@ -27,6 +27,7 @@
         <w:rPr>
           <w:b/>
           <w:bCs/>
+          <w:noProof/>
         </w:rPr>
         <w:drawing>
           <wp:inline distT="0" distB="0" distL="0" distR="0" wp14:anchorId="0FADF788" wp14:editId="2E1C2B77">
@@ -89,205 +90,33 @@
         <w:t>Issue</w:t>
       </w:r>
       <w:r>
-        <w:t xml:space="preserve"> - If there is a fee to be charged, it wont be displayed in this box.</w:t>
+        <w:t xml:space="preserve"> - If there is a fee to be charged, it </w:t>
+      </w:r>
+      <w:proofErr w:type="spellStart"/>
+      <w:proofErr w:type="gramStart"/>
+      <w:r>
+        <w:t>wont</w:t>
+      </w:r>
+      <w:proofErr w:type="spellEnd"/>
+      <w:proofErr w:type="gramEnd"/>
+      <w:r>
+        <w:t xml:space="preserve"> be displayed in this box.</w:t>
       </w:r>
     </w:p>
     <w:p>
       <w:r>
-        <w:t>Fix – put the total ammount to be charged, as in the Total Cost box.</w:t>
+        <w:t xml:space="preserve">Fix – put the total </w:t>
+      </w:r>
+      <w:proofErr w:type="spellStart"/>
+      <w:r>
+        <w:t>ammount</w:t>
+      </w:r>
+      <w:proofErr w:type="spellEnd"/>
+      <w:r>
+        <w:t xml:space="preserve"> to be charged, as in the Total Cost box.</w:t>
       </w:r>
     </w:p>
     <w:p/>
-    <w:p>
-      <w:pPr>
-        <w:rPr>
-          <w:b/>
-          <w:bCs/>
-        </w:rPr>
-      </w:pPr>
-      <w:r>
-        <w:rPr>
-          <w:b/>
-          <w:bCs/>
-        </w:rPr>
-        <w:t>2. Analysis boxes:</w:t>
-      </w:r>
-    </w:p>
-    <w:p>
-      <w:r>
-        <w:rPr>
-          <w:b/>
-          <w:bCs/>
-        </w:rPr>
-        <w:t>Issue</w:t>
-      </w:r>
-      <w:r>
-        <w:t xml:space="preserve"> – when there are multiple SN in the same cell, the default text is “</w:t>
-      </w:r>
-      <w:r>
-        <w:t>The iMOT172B TM-CAN, intelligent brushless motor, CAN  drive with SN: QM4241, QM4256,  were</w:t>
-      </w:r>
-      <w:r>
-        <w:t>”. After “were”, the cell is empty.</w:t>
-      </w:r>
-    </w:p>
-    <w:p>
-      <w:r>
-        <w:rPr>
-          <w:b/>
-          <w:bCs/>
-        </w:rPr>
-        <w:t>Fix</w:t>
-      </w:r>
-      <w:r>
-        <w:t xml:space="preserve"> – if there are more SN with same Defect code, just copy the oficial Analysis of one of them (even tough </w:t>
-      </w:r>
-      <w:r>
-        <w:t>some of the SN in that field</w:t>
-      </w:r>
-      <w:r>
-        <w:t xml:space="preserve"> have different Analysis).</w:t>
-      </w:r>
-    </w:p>
-    <w:p/>
-    <w:p>
-      <w:pPr>
-        <w:rPr>
-          <w:b/>
-          <w:bCs/>
-        </w:rPr>
-      </w:pPr>
-      <w:r>
-        <w:rPr>
-          <w:b/>
-          <w:bCs/>
-        </w:rPr>
-        <w:t>3. Notes section.</w:t>
-      </w:r>
-    </w:p>
-    <w:p>
-      <w:r>
-        <w:rPr>
-          <w:b/>
-          <w:bCs/>
-        </w:rPr>
-        <w:t>Issue 1</w:t>
-      </w:r>
-      <w:r>
-        <w:t xml:space="preserve"> – at the moment, it does not take the text found in the Notes cell from the RMA site, it just displays the same default text always “</w:t>
-      </w:r>
-      <w:r>
-        <w:t>The drives that were declared irreparable will be replaced under the warranty conditions.</w:t>
-      </w:r>
-      <w:r>
-        <w:t>”</w:t>
-      </w:r>
-    </w:p>
-    <w:p>
-      <w:r>
-        <w:rPr>
-          <w:b/>
-          <w:bCs/>
-        </w:rPr>
-        <w:t>Fix for issue 1</w:t>
-      </w:r>
-      <w:r>
-        <w:t xml:space="preserve"> – Please insert the text found in the RMA site of that Notes section.</w:t>
-      </w:r>
-    </w:p>
-    <w:p/>
-    <w:p>
-      <w:r>
-        <w:rPr>
-          <w:b/>
-          <w:bCs/>
-        </w:rPr>
-        <w:t>Issue 2</w:t>
-      </w:r>
-      <w:r>
-        <w:t xml:space="preserve"> – if there are more cells in the Notes section, it will not insert them.</w:t>
-      </w:r>
-    </w:p>
-    <w:p>
-      <w:r>
-        <w:rPr>
-          <w:b/>
-          <w:bCs/>
-        </w:rPr>
-        <w:t>Fix for issue 2</w:t>
-      </w:r>
-      <w:r>
-        <w:t xml:space="preserve"> – please also add the other cells in the Notes section, if the case happens.</w:t>
-      </w:r>
-    </w:p>
-    <w:p/>
-    <w:p>
-      <w:pPr>
-        <w:rPr>
-          <w:b/>
-          <w:bCs/>
-        </w:rPr>
-      </w:pPr>
-      <w:r>
-        <w:rPr>
-          <w:b/>
-          <w:bCs/>
-        </w:rPr>
-        <w:t>4. Final decision cell</w:t>
-      </w:r>
-    </w:p>
-    <w:p>
-      <w:r>
-        <w:rPr>
-          <w:b/>
-          <w:bCs/>
-        </w:rPr>
-        <w:t>Issue</w:t>
-      </w:r>
-      <w:r>
-        <w:t xml:space="preserve"> – same as bug 3 issue 1, it displays a default text.</w:t>
-      </w:r>
-    </w:p>
-    <w:p>
-      <w:r>
-        <w:rPr>
-          <w:b/>
-          <w:bCs/>
-        </w:rPr>
-        <w:t>Fix</w:t>
-      </w:r>
-      <w:r>
-        <w:t xml:space="preserve"> – put the final decision said in the RMA site of that RMA.</w:t>
-      </w:r>
-    </w:p>
-    <w:p/>
-    <w:p>
-      <w:pPr>
-        <w:rPr>
-          <w:b/>
-          <w:bCs/>
-        </w:rPr>
-      </w:pPr>
-      <w:r>
-        <w:rPr>
-          <w:b/>
-          <w:bCs/>
-        </w:rPr>
-        <w:t>5. “ Finished By” and “ESTABLISHED BY” cells</w:t>
-      </w:r>
-    </w:p>
-    <w:p>
-      <w:r>
-        <w:rPr>
-          <w:b/>
-          <w:bCs/>
-        </w:rPr>
-        <w:t xml:space="preserve">Issue &amp; fix </w:t>
-      </w:r>
-      <w:r>
-        <w:t>– Since Daniel Cinipeanu does the RMAs 99% of the time, just put his name in the two cells please.</w:t>
-      </w:r>
-    </w:p>
     <w:p/>
     <w:p>
       <w:r>
@@ -295,46 +124,48 @@
       </w:r>
     </w:p>
     <w:p>
+      <w:pPr>
+        <w:rPr>
+          <w:lang w:val="de-DE"/>
+        </w:rPr>
+      </w:pPr>
       <w:hyperlink r:id="rId5" w:history="1">
         <w:r>
           <w:rPr>
             <w:rStyle w:val="Hyperlink"/>
+            <w:lang w:val="de-DE"/>
           </w:rPr>
-          <w:t>Technosoft RMA</w:t>
+          <w:t>Technosoft RMA (proxy.tsr)</w:t>
+        </w:r>
+      </w:hyperlink>
+    </w:p>
+    <w:p>
+      <w:pPr>
+        <w:rPr>
+          <w:lang w:val="de-DE"/>
+        </w:rPr>
+      </w:pPr>
+      <w:hyperlink r:id="rId6" w:history="1">
+        <w:r>
+          <w:rPr>
+            <w:rStyle w:val="Hyperlink"/>
+            <w:lang w:val="de-DE"/>
+          </w:rPr>
+          <w:t>Technosoft RMA (proxy</w:t>
         </w:r>
         <w:r>
           <w:rPr>
             <w:rStyle w:val="Hyperlink"/>
+            <w:lang w:val="de-DE"/>
           </w:rPr>
-          <w:t xml:space="preserve"> </w:t>
+          <w:t>.</w:t>
         </w:r>
         <w:r>
           <w:rPr>
             <w:rStyle w:val="Hyperlink"/>
+            <w:lang w:val="de-DE"/>
           </w:rPr>
-          <w:t>(proxy.tsr)</w:t>
-        </w:r>
-      </w:hyperlink>
-    </w:p>
-    <w:p>
-      <w:hyperlink r:id="rId6" w:history="1">
-        <w:r>
-          <w:rPr>
-            <w:rStyle w:val="Hyperlink"/>
-          </w:rPr>
-          <w:t>Technoso</w:t>
-        </w:r>
-        <w:r>
-          <w:rPr>
-            <w:rStyle w:val="Hyperlink"/>
-          </w:rPr>
-          <w:t>f</w:t>
-        </w:r>
-        <w:r>
-          <w:rPr>
-            <w:rStyle w:val="Hyperlink"/>
-          </w:rPr>
-          <w:t>t RMA (proxy.tsr)</w:t>
+          <w:t>tsr)</w:t>
         </w:r>
       </w:hyperlink>
     </w:p>
